--- a/doc/complementos/Gestor de contraseñas.docx
+++ b/doc/complementos/Gestor de contraseñas.docx
@@ -996,25 +996,7 @@
           <w:sz w:val="28"/>
           <w:szCs w:val="28"/>
         </w:rPr>
-        <w:t>FECHA: 2</w:t>
-      </w:r>
-      <w:r>
-        <w:rPr>
-          <w:b/>
-          <w:bCs/>
-          <w:sz w:val="28"/>
-          <w:szCs w:val="28"/>
-        </w:rPr>
-        <w:t>7</w:t>
-      </w:r>
-      <w:r>
-        <w:rPr>
-          <w:b/>
-          <w:bCs/>
-          <w:sz w:val="28"/>
-          <w:szCs w:val="28"/>
-        </w:rPr>
-        <w:t>/11/2023</w:t>
+        <w:t>FECHA: 27/11/2023</w:t>
       </w:r>
     </w:p>
     <w:p>
@@ -1682,14 +1664,7 @@
           <w:sz w:val="24"/>
           <w:szCs w:val="24"/>
         </w:rPr>
-        <w:t>Fundame</w:t>
-      </w:r>
-      <w:r>
-        <w:rPr>
-          <w:sz w:val="24"/>
-          <w:szCs w:val="24"/>
-        </w:rPr>
-        <w:t>ntación</w:t>
+        <w:t>Fundamentación</w:t>
       </w:r>
     </w:p>
     <w:p>
@@ -1723,7 +1698,10 @@
         </w:rPr>
       </w:pPr>
       <w:r>
-        <w:rPr/>
+        <w:rPr>
+          <w:sz w:val="24"/>
+          <w:szCs w:val="24"/>
+        </w:rPr>
       </w:r>
     </w:p>
     <w:p>
@@ -1757,7 +1735,10 @@
         </w:rPr>
       </w:pPr>
       <w:r>
-        <w:rPr/>
+        <w:rPr>
+          <w:sz w:val="24"/>
+          <w:szCs w:val="24"/>
+        </w:rPr>
       </w:r>
     </w:p>
     <w:p>
@@ -1773,14 +1754,7 @@
           <w:sz w:val="24"/>
           <w:szCs w:val="24"/>
         </w:rPr>
-        <w:t xml:space="preserve">Con este sistema ese problema </w:t>
-      </w:r>
-      <w:r>
-        <w:rPr>
-          <w:sz w:val="24"/>
-          <w:szCs w:val="24"/>
-        </w:rPr>
-        <w:t>se trata de resolver, influenciando al usuario a que cree una contraseña fuerte y complicada, sabiendo que no tendrá que recordarla, sino simplemente llamarla cuando la necesite.</w:t>
+        <w:t>Con este sistema ese problema se trata de resolver, influenciando al usuario a que cree una contraseña fuerte y complicada, sabiendo que no tendrá que recordarla, sino simplemente llamarla cuando la necesite.</w:t>
       </w:r>
     </w:p>
     <w:p>
@@ -1795,7 +1769,10 @@
         </w:rPr>
       </w:pPr>
       <w:r>
-        <w:rPr/>
+        <w:rPr>
+          <w:sz w:val="24"/>
+          <w:szCs w:val="24"/>
+        </w:rPr>
       </w:r>
     </w:p>
     <w:p>
@@ -1826,7 +1803,10 @@
         </w:rPr>
       </w:pPr>
       <w:r>
-        <w:rPr/>
+        <w:rPr>
+          <w:sz w:val="24"/>
+          <w:szCs w:val="24"/>
+        </w:rPr>
       </w:r>
     </w:p>
     <w:p>
@@ -1842,14 +1822,7 @@
           <w:sz w:val="24"/>
           <w:szCs w:val="24"/>
         </w:rPr>
-        <w:t>K</w:t>
-      </w:r>
-      <w:r>
-        <w:rPr>
-          <w:sz w:val="24"/>
-          <w:szCs w:val="24"/>
-        </w:rPr>
-        <w:t>eyLock, por su parte, evita esto manejándose con precios en la moneda nacional y no limita al usuario drásticamente, al punto de obligarlo a comprar una membresía.</w:t>
+        <w:t>KeyLock, por su parte, evita esto manejándose con precios en la moneda nacional y no limita al usuario drásticamente, al punto de obligarlo a comprar una membresía.</w:t>
       </w:r>
       <w:r>
         <w:br w:type="page"/>
@@ -1881,6 +1854,7 @@
     <w:p>
       <w:pPr>
         <w:pStyle w:val="Cuerpodetexto"/>
+        <w:ind w:left="0" w:hanging="0"/>
         <w:jc w:val="both"/>
         <w:rPr>
           <w:sz w:val="24"/>
@@ -2232,29 +2206,6 @@
       <w:r>
         <w:rPr/>
         <w:t>, cuenta, en su estado actual, con las funcionalidades esenciales para el uso del mismo de forma personal sin ningún impedimento para el usuario, permitiéndole crear un usuario y comenzar a almacenar sus contraseñas de forma segura.</w:t>
-      </w:r>
-    </w:p>
-    <w:p>
-      <w:pPr>
-        <w:pStyle w:val="Normal"/>
-        <w:spacing w:lineRule="auto" w:line="276" w:before="57" w:after="57"/>
-        <w:jc w:val="both"/>
-        <w:rPr/>
-      </w:pPr>
-      <w:r>
-        <w:rPr/>
-      </w:r>
-    </w:p>
-    <w:p>
-      <w:pPr>
-        <w:pStyle w:val="Normal"/>
-        <w:spacing w:lineRule="auto" w:line="276" w:before="57" w:after="57"/>
-        <w:jc w:val="both"/>
-        <w:rPr/>
-      </w:pPr>
-      <w:r>
-        <w:rPr/>
-        <w:t>Se espera completar en cuestión de semanas tras la presentación inicial, implementando las funciones secundarias que fueron demoradas para la presentación actual.</w:t>
       </w:r>
     </w:p>
     <w:p>
@@ -3130,7 +3081,7 @@
                           <w:p>
                             <w:pPr>
                               <w:pStyle w:val="Contenidodelmarco"/>
-                              <w:overflowPunct w:val="false"/>
+                              <w:overflowPunct w:val="true"/>
                               <w:jc w:val="center"/>
                               <w:rPr>
                                 <w:color w:val="000000"/>
@@ -3166,7 +3117,7 @@
                     <w:p>
                       <w:pPr>
                         <w:pStyle w:val="Contenidodelmarco"/>
-                        <w:overflowPunct w:val="false"/>
+                        <w:overflowPunct w:val="true"/>
                         <w:jc w:val="center"/>
                         <w:rPr>
                           <w:color w:val="000000"/>
@@ -3513,7 +3464,7 @@
                           <w:p>
                             <w:pPr>
                               <w:pStyle w:val="Contenidodelmarco"/>
-                              <w:overflowPunct w:val="false"/>
+                              <w:overflowPunct w:val="true"/>
                               <w:jc w:val="center"/>
                               <w:rPr>
                                 <w:color w:val="000000"/>
@@ -3549,7 +3500,7 @@
                     <w:p>
                       <w:pPr>
                         <w:pStyle w:val="Contenidodelmarco"/>
-                        <w:overflowPunct w:val="false"/>
+                        <w:overflowPunct w:val="true"/>
                         <w:jc w:val="center"/>
                         <w:rPr>
                           <w:color w:val="000000"/>
@@ -3742,7 +3693,7 @@
                           <w:p>
                             <w:pPr>
                               <w:pStyle w:val="Contenidodelmarco"/>
-                              <w:overflowPunct w:val="false"/>
+                              <w:overflowPunct w:val="true"/>
                               <w:jc w:val="center"/>
                               <w:rPr>
                                 <w:color w:val="000000"/>
@@ -3778,7 +3729,7 @@
                     <w:p>
                       <w:pPr>
                         <w:pStyle w:val="Contenidodelmarco"/>
-                        <w:overflowPunct w:val="false"/>
+                        <w:overflowPunct w:val="true"/>
                         <w:jc w:val="center"/>
                         <w:rPr>
                           <w:color w:val="000000"/>
@@ -4065,7 +4016,7 @@
                           <w:p>
                             <w:pPr>
                               <w:pStyle w:val="Contenidodelmarco"/>
-                              <w:overflowPunct w:val="false"/>
+                              <w:overflowPunct w:val="true"/>
                               <w:jc w:val="center"/>
                               <w:rPr>
                                 <w:color w:val="000000"/>
@@ -4101,7 +4052,7 @@
                     <w:p>
                       <w:pPr>
                         <w:pStyle w:val="Contenidodelmarco"/>
-                        <w:overflowPunct w:val="false"/>
+                        <w:overflowPunct w:val="true"/>
                         <w:jc w:val="center"/>
                         <w:rPr>
                           <w:color w:val="000000"/>
@@ -4429,7 +4380,7 @@
                           <w:p>
                             <w:pPr>
                               <w:pStyle w:val="Contenidodelmarco"/>
-                              <w:overflowPunct w:val="false"/>
+                              <w:overflowPunct w:val="true"/>
                               <w:jc w:val="center"/>
                               <w:rPr>
                                 <w:color w:val="000000"/>
@@ -4465,7 +4416,7 @@
                     <w:p>
                       <w:pPr>
                         <w:pStyle w:val="Contenidodelmarco"/>
-                        <w:overflowPunct w:val="false"/>
+                        <w:overflowPunct w:val="true"/>
                         <w:jc w:val="center"/>
                         <w:rPr>
                           <w:color w:val="000000"/>
@@ -4530,7 +4481,7 @@
                           <w:p>
                             <w:pPr>
                               <w:pStyle w:val="Contenidodelmarco"/>
-                              <w:overflowPunct w:val="false"/>
+                              <w:overflowPunct w:val="true"/>
                               <w:jc w:val="center"/>
                               <w:rPr>
                                 <w:color w:val="000000"/>
@@ -4566,7 +4517,7 @@
                     <w:p>
                       <w:pPr>
                         <w:pStyle w:val="Contenidodelmarco"/>
-                        <w:overflowPunct w:val="false"/>
+                        <w:overflowPunct w:val="true"/>
                         <w:jc w:val="center"/>
                         <w:rPr>
                           <w:color w:val="000000"/>
@@ -5038,7 +4989,7 @@
                           <w:p>
                             <w:pPr>
                               <w:pStyle w:val="Contenidodelmarco"/>
-                              <w:overflowPunct w:val="false"/>
+                              <w:overflowPunct w:val="true"/>
                               <w:jc w:val="center"/>
                               <w:rPr>
                                 <w:color w:val="000000"/>
@@ -5074,7 +5025,7 @@
                     <w:p>
                       <w:pPr>
                         <w:pStyle w:val="Contenidodelmarco"/>
-                        <w:overflowPunct w:val="false"/>
+                        <w:overflowPunct w:val="true"/>
                         <w:jc w:val="center"/>
                         <w:rPr>
                           <w:color w:val="000000"/>
@@ -5139,7 +5090,7 @@
                           <w:p>
                             <w:pPr>
                               <w:pStyle w:val="Contenidodelmarco"/>
-                              <w:overflowPunct w:val="false"/>
+                              <w:overflowPunct w:val="true"/>
                               <w:jc w:val="center"/>
                               <w:rPr>
                                 <w:color w:val="000000"/>
@@ -5175,7 +5126,7 @@
                     <w:p>
                       <w:pPr>
                         <w:pStyle w:val="Contenidodelmarco"/>
-                        <w:overflowPunct w:val="false"/>
+                        <w:overflowPunct w:val="true"/>
                         <w:jc w:val="center"/>
                         <w:rPr>
                           <w:color w:val="000000"/>
@@ -5522,7 +5473,7 @@
                           <w:p>
                             <w:pPr>
                               <w:pStyle w:val="Contenidodelmarco"/>
-                              <w:overflowPunct w:val="false"/>
+                              <w:overflowPunct w:val="true"/>
                               <w:jc w:val="center"/>
                               <w:rPr>
                                 <w:color w:val="000000"/>
@@ -5558,7 +5509,7 @@
                     <w:p>
                       <w:pPr>
                         <w:pStyle w:val="Contenidodelmarco"/>
-                        <w:overflowPunct w:val="false"/>
+                        <w:overflowPunct w:val="true"/>
                         <w:jc w:val="center"/>
                         <w:rPr>
                           <w:color w:val="000000"/>
@@ -5623,7 +5574,7 @@
                           <w:p>
                             <w:pPr>
                               <w:pStyle w:val="Contenidodelmarco"/>
-                              <w:overflowPunct w:val="false"/>
+                              <w:overflowPunct w:val="true"/>
                               <w:jc w:val="center"/>
                               <w:rPr>
                                 <w:color w:val="000000"/>
@@ -5659,7 +5610,7 @@
                     <w:p>
                       <w:pPr>
                         <w:pStyle w:val="Contenidodelmarco"/>
-                        <w:overflowPunct w:val="false"/>
+                        <w:overflowPunct w:val="true"/>
                         <w:jc w:val="center"/>
                         <w:rPr>
                           <w:color w:val="000000"/>
@@ -5843,7 +5794,7 @@
                           <w:p>
                             <w:pPr>
                               <w:pStyle w:val="Contenidodelmarco"/>
-                              <w:overflowPunct w:val="false"/>
+                              <w:overflowPunct w:val="true"/>
                               <w:jc w:val="center"/>
                               <w:rPr>
                                 <w:color w:val="000000"/>
@@ -5879,7 +5830,7 @@
                     <w:p>
                       <w:pPr>
                         <w:pStyle w:val="Contenidodelmarco"/>
-                        <w:overflowPunct w:val="false"/>
+                        <w:overflowPunct w:val="true"/>
                         <w:jc w:val="center"/>
                         <w:rPr>
                           <w:color w:val="000000"/>
@@ -6121,7 +6072,7 @@
                           <w:p>
                             <w:pPr>
                               <w:pStyle w:val="Contenidodelmarco"/>
-                              <w:overflowPunct w:val="false"/>
+                              <w:overflowPunct w:val="true"/>
                               <w:jc w:val="center"/>
                               <w:rPr>
                                 <w:color w:val="000000"/>
@@ -6157,7 +6108,7 @@
                     <w:p>
                       <w:pPr>
                         <w:pStyle w:val="Contenidodelmarco"/>
-                        <w:overflowPunct w:val="false"/>
+                        <w:overflowPunct w:val="true"/>
                         <w:jc w:val="center"/>
                         <w:rPr>
                           <w:color w:val="000000"/>
@@ -6351,7 +6302,10 @@
         </w:rPr>
       </w:pPr>
       <w:r>
-        <w:rPr/>
+        <w:rPr>
+          <w:sz w:val="24"/>
+          <w:szCs w:val="24"/>
+        </w:rPr>
         <w:drawing>
           <wp:anchor behindDoc="0" distT="0" distB="0" distL="0" distR="0" simplePos="0" locked="0" layoutInCell="0" allowOverlap="1" relativeHeight="38">
             <wp:simplePos x="0" y="0"/>
@@ -6441,7 +6395,7 @@
                           <w:p>
                             <w:pPr>
                               <w:pStyle w:val="Contenidodelmarco"/>
-                              <w:overflowPunct w:val="false"/>
+                              <w:overflowPunct w:val="true"/>
                               <w:jc w:val="center"/>
                               <w:rPr>
                                 <w:color w:val="000000"/>
@@ -6453,31 +6407,7 @@
                                 <w:bCs/>
                                 <w:color w:val="000000"/>
                               </w:rPr>
-                              <w:t xml:space="preserve">Img </w:t>
-                            </w:r>
-                            <w:r>
-                              <w:rPr>
-                                <w:b/>
-                                <w:bCs/>
-                                <w:color w:val="000000"/>
-                              </w:rPr>
-                              <w:t>3.1</w:t>
-                            </w:r>
-                            <w:r>
-                              <w:rPr>
-                                <w:b/>
-                                <w:bCs/>
-                                <w:color w:val="000000"/>
-                              </w:rPr>
-                              <w:t xml:space="preserve"> – </w:t>
-                            </w:r>
-                            <w:r>
-                              <w:rPr>
-                                <w:b/>
-                                <w:bCs/>
-                                <w:color w:val="000000"/>
-                              </w:rPr>
-                              <w:t>Diagrama de Kanban, de tres columnas.</w:t>
+                              <w:t>Img 3.1 – Diagrama de Kanban, de tres columnas.</w:t>
                             </w:r>
                           </w:p>
                         </w:txbxContent>
@@ -6501,7 +6431,7 @@
                     <w:p>
                       <w:pPr>
                         <w:pStyle w:val="Contenidodelmarco"/>
-                        <w:overflowPunct w:val="false"/>
+                        <w:overflowPunct w:val="true"/>
                         <w:jc w:val="center"/>
                         <w:rPr>
                           <w:color w:val="000000"/>
@@ -6513,31 +6443,7 @@
                           <w:bCs/>
                           <w:color w:val="000000"/>
                         </w:rPr>
-                        <w:t xml:space="preserve">Img </w:t>
-                      </w:r>
-                      <w:r>
-                        <w:rPr>
-                          <w:b/>
-                          <w:bCs/>
-                          <w:color w:val="000000"/>
-                        </w:rPr>
-                        <w:t>3.1</w:t>
-                      </w:r>
-                      <w:r>
-                        <w:rPr>
-                          <w:b/>
-                          <w:bCs/>
-                          <w:color w:val="000000"/>
-                        </w:rPr>
-                        <w:t xml:space="preserve"> – </w:t>
-                      </w:r>
-                      <w:r>
-                        <w:rPr>
-                          <w:b/>
-                          <w:bCs/>
-                          <w:color w:val="000000"/>
-                        </w:rPr>
-                        <w:t>Diagrama de Kanban, de tres columnas.</w:t>
+                        <w:t>Img 3.1 – Diagrama de Kanban, de tres columnas.</w:t>
                       </w:r>
                     </w:p>
                   </w:txbxContent>
@@ -7249,15 +7155,13 @@
           <w:t>https://tailwindcss.com/</w:t>
         </w:r>
       </w:hyperlink>
-      <w:hyperlink r:id="rId19">
-        <w:r>
-          <w:rPr>
-            <w:sz w:val="28"/>
-            <w:szCs w:val="28"/>
-          </w:rPr>
-          <w:t>)</w:t>
-        </w:r>
-      </w:hyperlink>
+      <w:r>
+        <w:rPr>
+          <w:sz w:val="28"/>
+          <w:szCs w:val="28"/>
+        </w:rPr>
+        <w:t>)</w:t>
+      </w:r>
     </w:p>
     <w:p>
       <w:pPr>
@@ -7319,7 +7223,7 @@
         </w:rPr>
         <w:t>(</w:t>
       </w:r>
-      <w:hyperlink r:id="rId20">
+      <w:hyperlink r:id="rId19">
         <w:r>
           <w:rPr>
             <w:rStyle w:val="EnlacedeInternet"/>
@@ -7329,15 +7233,13 @@
           <w:t>https://alpinejs.dev/</w:t>
         </w:r>
       </w:hyperlink>
-      <w:hyperlink r:id="rId21">
-        <w:r>
-          <w:rPr>
-            <w:sz w:val="28"/>
-            <w:szCs w:val="28"/>
-          </w:rPr>
-          <w:t>)</w:t>
-        </w:r>
-      </w:hyperlink>
+      <w:r>
+        <w:rPr>
+          <w:sz w:val="28"/>
+          <w:szCs w:val="28"/>
+        </w:rPr>
+        <w:t>)</w:t>
+      </w:r>
     </w:p>
     <w:p>
       <w:pPr>
@@ -7399,7 +7301,7 @@
         </w:rPr>
         <w:t>(</w:t>
       </w:r>
-      <w:hyperlink r:id="rId22">
+      <w:hyperlink r:id="rId20">
         <w:r>
           <w:rPr>
             <w:rStyle w:val="EnlacedeInternet"/>
@@ -7409,15 +7311,13 @@
           <w:t>https://clipboardjs.com/</w:t>
         </w:r>
       </w:hyperlink>
-      <w:hyperlink r:id="rId23">
-        <w:r>
-          <w:rPr>
-            <w:sz w:val="28"/>
-            <w:szCs w:val="28"/>
-          </w:rPr>
-          <w:t>)</w:t>
-        </w:r>
-      </w:hyperlink>
+      <w:r>
+        <w:rPr>
+          <w:sz w:val="28"/>
+          <w:szCs w:val="28"/>
+        </w:rPr>
+        <w:t>)</w:t>
+      </w:r>
     </w:p>
     <w:p>
       <w:pPr>
@@ -7486,7 +7386,7 @@
         </w:rPr>
         <w:t>(</w:t>
       </w:r>
-      <w:hyperlink r:id="rId24">
+      <w:hyperlink r:id="rId21">
         <w:r>
           <w:rPr>
             <w:rStyle w:val="EnlacedeInternet"/>
@@ -7496,15 +7396,13 @@
           <w:t>https://youtu.be/Mx6giAoYdFc?si=YsvQ7Gy-qEVw6XzJ</w:t>
         </w:r>
       </w:hyperlink>
-      <w:hyperlink r:id="rId25">
-        <w:r>
-          <w:rPr>
-            <w:sz w:val="28"/>
-            <w:szCs w:val="28"/>
-          </w:rPr>
-          <w:t>)</w:t>
-        </w:r>
-      </w:hyperlink>
+      <w:r>
+        <w:rPr>
+          <w:sz w:val="28"/>
+          <w:szCs w:val="28"/>
+        </w:rPr>
+        <w:t>)</w:t>
+      </w:r>
     </w:p>
     <w:p>
       <w:pPr>
@@ -7526,7 +7424,7 @@
       </w:r>
     </w:p>
     <w:sectPr>
-      <w:footerReference w:type="default" r:id="rId26"/>
+      <w:footerReference w:type="default" r:id="rId22"/>
       <w:type w:val="nextPage"/>
       <w:pgSz w:w="11906" w:h="16838"/>
       <w:pgMar w:left="1134" w:right="1134" w:gutter="0" w:header="0" w:top="1134" w:footer="1134" w:bottom="1691"/>
